--- a/HW5.docx
+++ b/HW5.docx
@@ -30,6 +30,125 @@
       </w:r>
     </w:p>
     <w:p>
+      <w:r>
+        <w:t>The objective of this assignment is to apply the techniques from the lecture to static testing of your Triangles program.  </w:t>
+      </w:r>
+    </w:p>
+    <w:p>
+      <w:pPr>
+        <w:rPr>
+          <w:noProof/>
+        </w:rPr>
+      </w:pPr>
+      <w:r>
+        <w:t xml:space="preserve"> </w:t>
+      </w:r>
+      <w:r>
+        <w:t>Specifically:</w:t>
+      </w:r>
+    </w:p>
+    <w:p>
+      <w:pPr>
+        <w:numPr>
+          <w:ilvl w:val="0"/>
+          <w:numId w:val="1"/>
+        </w:numPr>
+      </w:pPr>
+      <w:r>
+        <w:t xml:space="preserve">You will run a static code analyzer on your code, e.g. Pylint, identify and fix any problems reported by the static code </w:t>
+      </w:r>
+      <w:r>
+        <w:t>analyzer.</w:t>
+      </w:r>
+    </w:p>
+    <w:p>
+      <w:pPr>
+        <w:numPr>
+          <w:ilvl w:val="0"/>
+          <w:numId w:val="1"/>
+        </w:numPr>
+      </w:pPr>
+      <w:r>
+        <w:t xml:space="preserve">You will run a code coverage tool on your code, e.g. Coverage.py, and extend your test cases to demonstrate at least 80% code </w:t>
+      </w:r>
+      <w:r>
+        <w:t>coverage.</w:t>
+      </w:r>
+    </w:p>
+    <w:p/>
+    <w:p>
+      <w:r>
+        <w:t>2. </w:t>
+      </w:r>
+      <w:r>
+        <w:rPr>
+          <w:b/>
+          <w:bCs/>
+        </w:rPr>
+        <w:t>Author</w:t>
+      </w:r>
+      <w:r>
+        <w:t xml:space="preserve">: </w:t>
+      </w:r>
+      <w:r>
+        <w:t>Jason Meyerberg</w:t>
+      </w:r>
+    </w:p>
+    <w:p>
+      <w:r>
+        <w:t>3. </w:t>
+      </w:r>
+      <w:r>
+        <w:rPr>
+          <w:b/>
+          <w:bCs/>
+        </w:rPr>
+        <w:t>Summary</w:t>
+      </w:r>
+      <w:r>
+        <w:t xml:space="preserve">: </w:t>
+      </w:r>
+    </w:p>
+    <w:p>
+      <w:r>
+        <w:t xml:space="preserve">This assignment involved fixing the style and checking if the coverage was over 80%. I had a lot of style errors that took a while to fix which was a little tedious. Eventually I was able to get a 10 and very close to a 10 on both files. My testing coverage was already at 99% so my test cases did not need to change, which was a relief. A lot of the style mistakes were the same so once I knew how to fix it, it was just the process of doing it repeatedly. </w:t>
+      </w:r>
+    </w:p>
+    <w:p>
+      <w:r>
+        <w:t xml:space="preserve">Reflection: </w:t>
+      </w:r>
+    </w:p>
+    <w:p>
+      <w:r>
+        <w:t xml:space="preserve">Although this may help people with reading the code and style points. I did not find it necessary for my personal coding. I do not normally code like this so to go back and fix every mistake was a lot of work. Especially if the code gets </w:t>
+      </w:r>
+      <w:r>
+        <w:t>long</w:t>
+      </w:r>
+      <w:r>
+        <w:t xml:space="preserve">. The functionality is all the same and it just created a lot of extra work. The coverage is good to make sure you are testing properly. </w:t>
+      </w:r>
+    </w:p>
+    <w:p/>
+    <w:p>
+      <w:pPr>
+        <w:rPr>
+          <w:b/>
+          <w:bCs/>
+          <w:noProof/>
+        </w:rPr>
+      </w:pPr>
+      <w:r>
+        <w:rPr>
+          <w:b/>
+          <w:bCs/>
+          <w:noProof/>
+        </w:rPr>
+        <w:t>Detailed Results:</w:t>
+      </w:r>
+    </w:p>
+    <w:p>
       <w:pPr>
         <w:rPr>
           <w:noProof/>
@@ -40,6 +159,175 @@
           <w:noProof/>
         </w:rPr>
         <w:t>Pylint Static Code Analyzer</w:t>
+      </w:r>
+    </w:p>
+    <w:p>
+      <w:pPr>
+        <w:rPr>
+          <w:noProof/>
+        </w:rPr>
+      </w:pPr>
+      <w:r>
+        <w:rPr>
+          <w:noProof/>
+        </w:rPr>
+        <w:drawing>
+          <wp:inline distT="0" distB="0" distL="0" distR="0" wp14:anchorId="4154EBAE" wp14:editId="512B691F">
+            <wp:extent cx="5947410" cy="1925790"/>
+            <wp:effectExtent l="0" t="0" r="0" b="0"/>
+            <wp:docPr id="8" name="Picture 8"/>
+            <wp:cNvGraphicFramePr>
+              <a:graphicFrameLocks xmlns:a="http://schemas.openxmlformats.org/drawingml/2006/main" noChangeAspect="1"/>
+            </wp:cNvGraphicFramePr>
+            <a:graphic xmlns:a="http://schemas.openxmlformats.org/drawingml/2006/main">
+              <a:graphicData uri="http://schemas.openxmlformats.org/drawingml/2006/picture">
+                <pic:pic xmlns:pic="http://schemas.openxmlformats.org/drawingml/2006/picture">
+                  <pic:nvPicPr>
+                    <pic:cNvPr id="1" name=""/>
+                    <pic:cNvPicPr/>
+                  </pic:nvPicPr>
+                  <pic:blipFill rotWithShape="1">
+                    <a:blip r:embed="rId5"/>
+                    <a:srcRect t="72251" r="51795"/>
+                    <a:stretch/>
+                  </pic:blipFill>
+                  <pic:spPr bwMode="auto">
+                    <a:xfrm>
+                      <a:off x="0" y="0"/>
+                      <a:ext cx="5974316" cy="1934502"/>
+                    </a:xfrm>
+                    <a:prstGeom prst="rect">
+                      <a:avLst/>
+                    </a:prstGeom>
+                    <a:ln>
+                      <a:noFill/>
+                    </a:ln>
+                    <a:extLst>
+                      <a:ext uri="{53640926-AAD7-44D8-BBD7-CCE9431645EC}">
+                        <a14:shadowObscured xmlns:a14="http://schemas.microsoft.com/office/drawing/2010/main"/>
+                      </a:ext>
+                    </a:extLst>
+                  </pic:spPr>
+                </pic:pic>
+              </a:graphicData>
+            </a:graphic>
+          </wp:inline>
+        </w:drawing>
+      </w:r>
+    </w:p>
+    <w:p>
+      <w:pPr>
+        <w:rPr>
+          <w:noProof/>
+        </w:rPr>
+      </w:pPr>
+    </w:p>
+    <w:p>
+      <w:pPr>
+        <w:rPr>
+          <w:noProof/>
+        </w:rPr>
+      </w:pPr>
+      <w:r>
+        <w:rPr>
+          <w:noProof/>
+        </w:rPr>
+        <w:drawing>
+          <wp:inline distT="0" distB="0" distL="0" distR="0" wp14:anchorId="3F96269C" wp14:editId="128EA863">
+            <wp:extent cx="6185059" cy="845820"/>
+            <wp:effectExtent l="0" t="0" r="6350" b="0"/>
+            <wp:docPr id="9" name="Picture 9"/>
+            <wp:cNvGraphicFramePr>
+              <a:graphicFrameLocks xmlns:a="http://schemas.openxmlformats.org/drawingml/2006/main" noChangeAspect="1"/>
+            </wp:cNvGraphicFramePr>
+            <a:graphic xmlns:a="http://schemas.openxmlformats.org/drawingml/2006/main">
+              <a:graphicData uri="http://schemas.openxmlformats.org/drawingml/2006/picture">
+                <pic:pic xmlns:pic="http://schemas.openxmlformats.org/drawingml/2006/picture">
+                  <pic:nvPicPr>
+                    <pic:cNvPr id="1" name=""/>
+                    <pic:cNvPicPr/>
+                  </pic:nvPicPr>
+                  <pic:blipFill rotWithShape="1">
+                    <a:blip r:embed="rId6"/>
+                    <a:srcRect t="56980" r="55000" b="32080"/>
+                    <a:stretch/>
+                  </pic:blipFill>
+                  <pic:spPr bwMode="auto">
+                    <a:xfrm>
+                      <a:off x="0" y="0"/>
+                      <a:ext cx="6191298" cy="846673"/>
+                    </a:xfrm>
+                    <a:prstGeom prst="rect">
+                      <a:avLst/>
+                    </a:prstGeom>
+                    <a:ln>
+                      <a:noFill/>
+                    </a:ln>
+                    <a:extLst>
+                      <a:ext uri="{53640926-AAD7-44D8-BBD7-CCE9431645EC}">
+                        <a14:shadowObscured xmlns:a14="http://schemas.microsoft.com/office/drawing/2010/main"/>
+                      </a:ext>
+                    </a:extLst>
+                  </pic:spPr>
+                </pic:pic>
+              </a:graphicData>
+            </a:graphic>
+          </wp:inline>
+        </w:drawing>
+      </w:r>
+    </w:p>
+    <w:p>
+      <w:pPr>
+        <w:rPr>
+          <w:noProof/>
+        </w:rPr>
+      </w:pPr>
+      <w:r>
+        <w:rPr>
+          <w:noProof/>
+        </w:rPr>
+        <w:drawing>
+          <wp:inline distT="0" distB="0" distL="0" distR="0" wp14:anchorId="1C3D3015" wp14:editId="2B2D2832">
+            <wp:extent cx="5947422" cy="1188720"/>
+            <wp:effectExtent l="0" t="0" r="0" b="0"/>
+            <wp:docPr id="7" name="Picture 7"/>
+            <wp:cNvGraphicFramePr>
+              <a:graphicFrameLocks xmlns:a="http://schemas.openxmlformats.org/drawingml/2006/main" noChangeAspect="1"/>
+            </wp:cNvGraphicFramePr>
+            <a:graphic xmlns:a="http://schemas.openxmlformats.org/drawingml/2006/main">
+              <a:graphicData uri="http://schemas.openxmlformats.org/drawingml/2006/picture">
+                <pic:pic xmlns:pic="http://schemas.openxmlformats.org/drawingml/2006/picture">
+                  <pic:nvPicPr>
+                    <pic:cNvPr id="1" name=""/>
+                    <pic:cNvPicPr/>
+                  </pic:nvPicPr>
+                  <pic:blipFill rotWithShape="1">
+                    <a:blip r:embed="rId7"/>
+                    <a:srcRect t="82279" r="50128"/>
+                    <a:stretch/>
+                  </pic:blipFill>
+                  <pic:spPr bwMode="auto">
+                    <a:xfrm>
+                      <a:off x="0" y="0"/>
+                      <a:ext cx="5965520" cy="1192337"/>
+                    </a:xfrm>
+                    <a:prstGeom prst="rect">
+                      <a:avLst/>
+                    </a:prstGeom>
+                    <a:ln>
+                      <a:noFill/>
+                    </a:ln>
+                    <a:extLst>
+                      <a:ext uri="{53640926-AAD7-44D8-BBD7-CCE9431645EC}">
+                        <a14:shadowObscured xmlns:a14="http://schemas.microsoft.com/office/drawing/2010/main"/>
+                      </a:ext>
+                    </a:extLst>
+                  </pic:spPr>
+                </pic:pic>
+              </a:graphicData>
+            </a:graphic>
+          </wp:inline>
+        </w:drawing>
       </w:r>
     </w:p>
     <w:p>
@@ -68,7 +356,7 @@
                     <pic:cNvPicPr/>
                   </pic:nvPicPr>
                   <pic:blipFill rotWithShape="1">
-                    <a:blip r:embed="rId4"/>
+                    <a:blip r:embed="rId8"/>
                     <a:srcRect l="38333" t="49914" r="22436" b="31169"/>
                     <a:stretch/>
                   </pic:blipFill>
@@ -135,7 +423,7 @@
                     <pic:cNvPicPr/>
                   </pic:nvPicPr>
                   <pic:blipFill rotWithShape="1">
-                    <a:blip r:embed="rId5"/>
+                    <a:blip r:embed="rId9"/>
                     <a:srcRect l="38462" t="69516" r="16026" b="17948"/>
                     <a:stretch/>
                   </pic:blipFill>
@@ -182,48 +470,12 @@
         </w:rPr>
         <w:t>My coverage was at 99% so I did not change anything to fix this. I changed a lot for the Pylint which is detailed in the following screenshots.</w:t>
       </w:r>
-    </w:p>
-    <w:p>
-      <w:pPr>
-        <w:rPr>
-          <w:noProof/>
-        </w:rPr>
-      </w:pPr>
-    </w:p>
-    <w:p>
-      <w:pPr>
-        <w:rPr>
-          <w:noProof/>
-        </w:rPr>
-      </w:pPr>
-    </w:p>
-    <w:p>
-      <w:pPr>
-        <w:rPr>
-          <w:noProof/>
-        </w:rPr>
-      </w:pPr>
-    </w:p>
-    <w:p>
-      <w:pPr>
-        <w:rPr>
-          <w:noProof/>
-        </w:rPr>
-      </w:pPr>
-    </w:p>
-    <w:p>
-      <w:pPr>
-        <w:rPr>
-          <w:noProof/>
-        </w:rPr>
-      </w:pPr>
-    </w:p>
-    <w:p>
-      <w:pPr>
-        <w:rPr>
-          <w:noProof/>
-        </w:rPr>
-      </w:pPr>
+      <w:r>
+        <w:rPr>
+          <w:noProof/>
+        </w:rPr>
+        <w:t xml:space="preserve"> </w:t>
+      </w:r>
     </w:p>
     <w:p>
       <w:pPr>
@@ -315,7 +567,7 @@
                     <pic:cNvPicPr/>
                   </pic:nvPicPr>
                   <pic:blipFill rotWithShape="1">
-                    <a:blip r:embed="rId6"/>
+                    <a:blip r:embed="rId10"/>
                     <a:srcRect l="23205" t="8433" r="35257"/>
                     <a:stretch/>
                   </pic:blipFill>
@@ -371,7 +623,7 @@
                     <pic:cNvPicPr/>
                   </pic:nvPicPr>
                   <pic:blipFill rotWithShape="1">
-                    <a:blip r:embed="rId7"/>
+                    <a:blip r:embed="rId11"/>
                     <a:srcRect l="23718" t="8661" r="40513" b="7692"/>
                     <a:stretch/>
                   </pic:blipFill>
@@ -440,7 +692,7 @@
                     <pic:cNvPicPr/>
                   </pic:nvPicPr>
                   <pic:blipFill rotWithShape="1">
-                    <a:blip r:embed="rId8"/>
+                    <a:blip r:embed="rId12"/>
                     <a:srcRect l="3077" t="11625" r="50898" b="17036"/>
                     <a:stretch/>
                   </pic:blipFill>
@@ -474,23 +726,15 @@
     <w:p/>
     <w:p/>
     <w:p/>
-    <w:p/>
-    <w:p>
-      <w:pPr>
-        <w:rPr>
-          <w:noProof/>
-        </w:rPr>
-      </w:pPr>
-    </w:p>
     <w:p>
       <w:r>
         <w:rPr>
           <w:noProof/>
         </w:rPr>
         <w:drawing>
-          <wp:inline distT="0" distB="0" distL="0" distR="0" wp14:anchorId="43FB22C0" wp14:editId="29F7BB79">
-            <wp:extent cx="6478789" cy="6606540"/>
-            <wp:effectExtent l="0" t="0" r="0" b="3810"/>
+          <wp:inline distT="0" distB="0" distL="0" distR="0" wp14:anchorId="43FB22C0" wp14:editId="67FDECED">
+            <wp:extent cx="7323199" cy="7467600"/>
+            <wp:effectExtent l="0" t="0" r="0" b="0"/>
             <wp:docPr id="4" name="Picture 4"/>
             <wp:cNvGraphicFramePr>
               <a:graphicFrameLocks xmlns:a="http://schemas.openxmlformats.org/drawingml/2006/main" noChangeAspect="1"/>
@@ -503,14 +747,14 @@
                     <pic:cNvPicPr/>
                   </pic:nvPicPr>
                   <pic:blipFill rotWithShape="1">
-                    <a:blip r:embed="rId9"/>
+                    <a:blip r:embed="rId13"/>
                     <a:srcRect l="2307" t="12080" r="52180" b="5413"/>
                     <a:stretch/>
                   </pic:blipFill>
                   <pic:spPr bwMode="auto">
                     <a:xfrm>
                       <a:off x="0" y="0"/>
-                      <a:ext cx="6503827" cy="6632072"/>
+                      <a:ext cx="7325051" cy="7469489"/>
                     </a:xfrm>
                     <a:prstGeom prst="rect">
                       <a:avLst/>
@@ -530,9 +774,10 @@
           </wp:inline>
         </w:drawing>
       </w:r>
-    </w:p>
-    <w:p/>
-    <w:p/>
+      <w:r>
+        <w:t>I pledge my honor that I have abided by the stevens honor system.</w:t>
+      </w:r>
+    </w:p>
     <w:p/>
     <w:sectPr>
       <w:pgSz w:w="12240" w:h="15840"/>
@@ -542,6 +787,159 @@
     </w:sectPr>
   </w:body>
 </w:document>
+</file>
+
+<file path=word/numbering.xml><?xml version="1.0" encoding="utf-8"?>
+<w:numbering xmlns:wpc="http://schemas.microsoft.com/office/word/2010/wordprocessingCanvas" xmlns:cx="http://schemas.microsoft.com/office/drawing/2014/chartex" xmlns:cx1="http://schemas.microsoft.com/office/drawing/2015/9/8/chartex" xmlns:cx2="http://schemas.microsoft.com/office/drawing/2015/10/21/chartex" xmlns:cx3="http://schemas.microsoft.com/office/drawing/2016/5/9/chartex" xmlns:cx4="http://schemas.microsoft.com/office/drawing/2016/5/10/chartex" xmlns:cx5="http://schemas.microsoft.com/office/drawing/2016/5/11/chartex" xmlns:cx6="http://schemas.microsoft.com/office/drawing/2016/5/12/chartex" xmlns:cx7="http://schemas.microsoft.com/office/drawing/2016/5/13/chartex" xmlns:cx8="http://schemas.microsoft.com/office/drawing/2016/5/14/chartex" xmlns:mc="http://schemas.openxmlformats.org/markup-compatibility/2006" xmlns:aink="http://schemas.microsoft.com/office/drawing/2016/ink" xmlns:am3d="http://schemas.microsoft.com/office/drawing/2017/model3d" xmlns:o="urn:schemas-microsoft-com:office:office" xmlns:r="http://schemas.openxmlformats.org/officeDocument/2006/relationships" xmlns:m="http://schemas.openxmlformats.org/officeDocument/2006/math" xmlns:v="urn:schemas-microsoft-com:vml" xmlns:wp14="http://schemas.microsoft.com/office/word/2010/wordprocessingDrawing" xmlns:wp="http://schemas.openxmlformats.org/drawingml/2006/wordprocessingDrawing" xmlns:w10="urn:schemas-microsoft-com:office:word" xmlns:w="http://schemas.openxmlformats.org/wordprocessingml/2006/main" xmlns:w14="http://schemas.microsoft.com/office/word/2010/wordml" xmlns:w15="http://schemas.microsoft.com/office/word/2012/wordml" xmlns:w16cex="http://schemas.microsoft.com/office/word/2018/wordml/cex" xmlns:w16cid="http://schemas.microsoft.com/office/word/2016/wordml/cid" xmlns:w16="http://schemas.microsoft.com/office/word/2018/wordml" xmlns:w16se="http://schemas.microsoft.com/office/word/2015/wordml/symex" xmlns:wpg="http://schemas.microsoft.com/office/word/2010/wordprocessingGroup" xmlns:wpi="http://schemas.microsoft.com/office/word/2010/wordprocessingInk" xmlns:wne="http://schemas.microsoft.com/office/word/2006/wordml" xmlns:wps="http://schemas.microsoft.com/office/word/2010/wordprocessingShape" mc:Ignorable="w14 w15 w16se w16cid w16 w16cex wp14">
+  <w:abstractNum w:abstractNumId="0" w15:restartNumberingAfterBreak="0">
+    <w:nsid w:val="4BF37F99"/>
+    <w:multiLevelType w:val="multilevel"/>
+    <w:tmpl w:val="5308CFDC"/>
+    <w:lvl w:ilvl="0">
+      <w:start w:val="1"/>
+      <w:numFmt w:val="bullet"/>
+      <w:lvlText w:val=""/>
+      <w:lvlJc w:val="left"/>
+      <w:pPr>
+        <w:tabs>
+          <w:tab w:val="num" w:pos="720"/>
+        </w:tabs>
+        <w:ind w:left="720" w:hanging="360"/>
+      </w:pPr>
+      <w:rPr>
+        <w:rFonts w:ascii="Symbol" w:hAnsi="Symbol" w:hint="default"/>
+        <w:sz w:val="20"/>
+      </w:rPr>
+    </w:lvl>
+    <w:lvl w:ilvl="1">
+      <w:start w:val="3"/>
+      <w:numFmt w:val="decimal"/>
+      <w:lvlText w:val="%2."/>
+      <w:lvlJc w:val="left"/>
+      <w:pPr>
+        <w:ind w:left="5916" w:hanging="4836"/>
+      </w:pPr>
+      <w:rPr>
+        <w:rFonts w:hint="default"/>
+      </w:rPr>
+    </w:lvl>
+    <w:lvl w:ilvl="2" w:tentative="1">
+      <w:start w:val="1"/>
+      <w:numFmt w:val="bullet"/>
+      <w:lvlText w:val=""/>
+      <w:lvlJc w:val="left"/>
+      <w:pPr>
+        <w:tabs>
+          <w:tab w:val="num" w:pos="2160"/>
+        </w:tabs>
+        <w:ind w:left="2160" w:hanging="360"/>
+      </w:pPr>
+      <w:rPr>
+        <w:rFonts w:ascii="Wingdings" w:hAnsi="Wingdings" w:hint="default"/>
+        <w:sz w:val="20"/>
+      </w:rPr>
+    </w:lvl>
+    <w:lvl w:ilvl="3" w:tentative="1">
+      <w:start w:val="1"/>
+      <w:numFmt w:val="bullet"/>
+      <w:lvlText w:val=""/>
+      <w:lvlJc w:val="left"/>
+      <w:pPr>
+        <w:tabs>
+          <w:tab w:val="num" w:pos="2880"/>
+        </w:tabs>
+        <w:ind w:left="2880" w:hanging="360"/>
+      </w:pPr>
+      <w:rPr>
+        <w:rFonts w:ascii="Wingdings" w:hAnsi="Wingdings" w:hint="default"/>
+        <w:sz w:val="20"/>
+      </w:rPr>
+    </w:lvl>
+    <w:lvl w:ilvl="4" w:tentative="1">
+      <w:start w:val="1"/>
+      <w:numFmt w:val="bullet"/>
+      <w:lvlText w:val=""/>
+      <w:lvlJc w:val="left"/>
+      <w:pPr>
+        <w:tabs>
+          <w:tab w:val="num" w:pos="3600"/>
+        </w:tabs>
+        <w:ind w:left="3600" w:hanging="360"/>
+      </w:pPr>
+      <w:rPr>
+        <w:rFonts w:ascii="Wingdings" w:hAnsi="Wingdings" w:hint="default"/>
+        <w:sz w:val="20"/>
+      </w:rPr>
+    </w:lvl>
+    <w:lvl w:ilvl="5" w:tentative="1">
+      <w:start w:val="1"/>
+      <w:numFmt w:val="bullet"/>
+      <w:lvlText w:val=""/>
+      <w:lvlJc w:val="left"/>
+      <w:pPr>
+        <w:tabs>
+          <w:tab w:val="num" w:pos="4320"/>
+        </w:tabs>
+        <w:ind w:left="4320" w:hanging="360"/>
+      </w:pPr>
+      <w:rPr>
+        <w:rFonts w:ascii="Wingdings" w:hAnsi="Wingdings" w:hint="default"/>
+        <w:sz w:val="20"/>
+      </w:rPr>
+    </w:lvl>
+    <w:lvl w:ilvl="6" w:tentative="1">
+      <w:start w:val="1"/>
+      <w:numFmt w:val="bullet"/>
+      <w:lvlText w:val=""/>
+      <w:lvlJc w:val="left"/>
+      <w:pPr>
+        <w:tabs>
+          <w:tab w:val="num" w:pos="5040"/>
+        </w:tabs>
+        <w:ind w:left="5040" w:hanging="360"/>
+      </w:pPr>
+      <w:rPr>
+        <w:rFonts w:ascii="Wingdings" w:hAnsi="Wingdings" w:hint="default"/>
+        <w:sz w:val="20"/>
+      </w:rPr>
+    </w:lvl>
+    <w:lvl w:ilvl="7" w:tentative="1">
+      <w:start w:val="1"/>
+      <w:numFmt w:val="bullet"/>
+      <w:lvlText w:val=""/>
+      <w:lvlJc w:val="left"/>
+      <w:pPr>
+        <w:tabs>
+          <w:tab w:val="num" w:pos="5760"/>
+        </w:tabs>
+        <w:ind w:left="5760" w:hanging="360"/>
+      </w:pPr>
+      <w:rPr>
+        <w:rFonts w:ascii="Wingdings" w:hAnsi="Wingdings" w:hint="default"/>
+        <w:sz w:val="20"/>
+      </w:rPr>
+    </w:lvl>
+    <w:lvl w:ilvl="8" w:tentative="1">
+      <w:start w:val="1"/>
+      <w:numFmt w:val="bullet"/>
+      <w:lvlText w:val=""/>
+      <w:lvlJc w:val="left"/>
+      <w:pPr>
+        <w:tabs>
+          <w:tab w:val="num" w:pos="6480"/>
+        </w:tabs>
+        <w:ind w:left="6480" w:hanging="360"/>
+      </w:pPr>
+      <w:rPr>
+        <w:rFonts w:ascii="Wingdings" w:hAnsi="Wingdings" w:hint="default"/>
+        <w:sz w:val="20"/>
+      </w:rPr>
+    </w:lvl>
+  </w:abstractNum>
+  <w:num w:numId="1">
+    <w:abstractNumId w:val="0"/>
+  </w:num>
+</w:numbering>
 </file>
 
 <file path=word/styles.xml><?xml version="1.0" encoding="utf-8"?>
@@ -946,7 +1344,6 @@
   <w:style w:type="character" w:default="1" w:styleId="DefaultParagraphFont">
     <w:name w:val="Default Paragraph Font"/>
     <w:uiPriority w:val="1"/>
-    <w:semiHidden/>
     <w:unhideWhenUsed/>
   </w:style>
   <w:style w:type="table" w:default="1" w:styleId="TableNormal">
@@ -969,6 +1366,28 @@
     <w:uiPriority w:val="99"/>
     <w:semiHidden/>
     <w:unhideWhenUsed/>
+  </w:style>
+  <w:style w:type="character" w:styleId="Hyperlink">
+    <w:name w:val="Hyperlink"/>
+    <w:basedOn w:val="DefaultParagraphFont"/>
+    <w:uiPriority w:val="99"/>
+    <w:unhideWhenUsed/>
+    <w:rsid w:val="009F7944"/>
+    <w:rPr>
+      <w:color w:val="0563C1" w:themeColor="hyperlink"/>
+      <w:u w:val="single"/>
+    </w:rPr>
+  </w:style>
+  <w:style w:type="paragraph" w:styleId="ListParagraph">
+    <w:name w:val="List Paragraph"/>
+    <w:basedOn w:val="Normal"/>
+    <w:uiPriority w:val="34"/>
+    <w:qFormat/>
+    <w:rsid w:val="009F7944"/>
+    <w:pPr>
+      <w:ind w:left="720"/>
+      <w:contextualSpacing/>
+    </w:pPr>
   </w:style>
 </w:styles>
 </file>
